--- a/Docs/Reviews/Alerts.docx
+++ b/Docs/Reviews/Alerts.docx
@@ -358,10 +358,7 @@
           </w:tcPr>
           <w:p>
             <w:r>
-              <w:t>Implicit demotion 366</w:t>
-            </w:r>
-            <w:r>
-              <w:t>:</w:t>
+              <w:t>Implicit demotion 366:</w:t>
             </w:r>
           </w:p>
           <w:p>
@@ -431,13 +428,7 @@
           </w:tcPr>
           <w:p>
             <w:r>
-              <w:t>Loss of precision? E</w:t>
-            </w:r>
-            <w:r>
-              <w:t>fficiency</w:t>
-            </w:r>
-            <w:r>
-              <w:t>?</w:t>
+              <w:t>Loss of precision? Efficiency?</w:t>
             </w:r>
           </w:p>
         </w:tc>
@@ -631,13 +622,7 @@
           </w:tcPr>
           <w:p>
             <w:r>
-              <w:t>379</w:t>
-            </w:r>
-            <w:r>
-              <w:t>:</w:t>
-            </w:r>
-            <w:r>
-              <w:t xml:space="preserve"> </w:t>
+              <w:t xml:space="preserve">379: </w:t>
             </w:r>
             <w:proofErr w:type="spellStart"/>
             <w:r>
@@ -737,6 +722,11 @@
             <w:r>
               <w:t>Misleading</w:t>
             </w:r>
+            <w:r>
+              <w:t>/coding standard</w:t>
+            </w:r>
+            <w:bookmarkStart w:id="0" w:name="_GoBack"/>
+            <w:bookmarkEnd w:id="0"/>
           </w:p>
         </w:tc>
       </w:tr>
@@ -1170,13 +1160,7 @@
           </w:tcPr>
           <w:p>
             <w:r>
-              <w:t>Line 779 of C</w:t>
-            </w:r>
-            <w:r>
-              <w:t>50828</w:t>
-            </w:r>
-            <w:r>
-              <w:t xml:space="preserve"> means just “else”?</w:t>
+              <w:t>Line 779 of C50828 means just “else”?</w:t>
             </w:r>
             <w:r>
               <w:t xml:space="preserve"> </w:t>
@@ -1334,9 +1318,388 @@
     </w:tbl>
     <w:p/>
     <w:p>
-      <w:bookmarkStart w:id="0" w:name="_GoBack"/>
-      <w:bookmarkEnd w:id="0"/>
+      <w:pPr>
+        <w:pStyle w:val="Title"/>
+      </w:pPr>
+      <w:r>
+        <w:t>Data Path: Alerts</w:t>
+      </w:r>
+      <w:r>
+        <w:t xml:space="preserve"> scaling</w:t>
+      </w:r>
     </w:p>
+    <w:p>
+      <w:r>
+        <w:t xml:space="preserve">Project TFS path: </w:t>
+      </w:r>
+      <w:r>
+        <w:t>$/Firmware-SVI II AP FF/FD-SW</w:t>
+      </w:r>
+    </w:p>
+    <w:p>
+      <w:r>
+        <w:t xml:space="preserve">Project changeset version: </w:t>
+      </w:r>
+      <w:r>
+        <w:t>34964</w:t>
+      </w:r>
+    </w:p>
+    <w:p>
+      <w:r>
+        <w:t>Starting point:</w:t>
+      </w:r>
+      <w:r>
+        <w:t xml:space="preserve"> </w:t>
+      </w:r>
+      <w:r>
+        <w:t>PSI_PRESSURE_DEADBAND_MAX</w:t>
+      </w:r>
+    </w:p>
+    <w:p/>
+    <w:tbl>
+      <w:tblPr>
+        <w:tblStyle w:val="TableGrid"/>
+        <w:tblW w:w="0" w:type="auto"/>
+        <w:tblLook w:val="04A0" w:firstRow="1" w:lastRow="0" w:firstColumn="1" w:lastColumn="0" w:noHBand="0" w:noVBand="1"/>
+      </w:tblPr>
+      <w:tblGrid>
+        <w:gridCol w:w="684"/>
+        <w:gridCol w:w="942"/>
+        <w:gridCol w:w="5348"/>
+        <w:gridCol w:w="1334"/>
+        <w:gridCol w:w="1268"/>
+      </w:tblGrid>
+      <w:tr>
+        <w:tc>
+          <w:tcPr>
+            <w:tcW w:w="1636" w:type="dxa"/>
+            <w:gridSpan w:val="2"/>
+            <w:shd w:val="clear" w:color="auto" w:fill="D9D9D9" w:themeFill="background1" w:themeFillShade="D9"/>
+          </w:tcPr>
+          <w:p>
+            <w:r>
+              <w:t>Containing file</w:t>
+            </w:r>
+          </w:p>
+        </w:tc>
+        <w:tc>
+          <w:tcPr>
+            <w:tcW w:w="5324" w:type="dxa"/>
+            <w:shd w:val="clear" w:color="auto" w:fill="D9D9D9" w:themeFill="background1" w:themeFillShade="D9"/>
+          </w:tcPr>
+          <w:p>
+            <w:r>
+              <w:t>FD-SW/target/</w:t>
+            </w:r>
+            <w:proofErr w:type="spellStart"/>
+            <w:r>
+              <w:t>appl</w:t>
+            </w:r>
+            <w:proofErr w:type="spellEnd"/>
+            <w:r>
+              <w:t>/</w:t>
+            </w:r>
+            <w:proofErr w:type="spellStart"/>
+            <w:r>
+              <w:t>fdev</w:t>
+            </w:r>
+            <w:proofErr w:type="spellEnd"/>
+            <w:r>
+              <w:t>/</w:t>
+            </w:r>
+            <w:proofErr w:type="spellStart"/>
+            <w:r>
+              <w:t>inc</w:t>
+            </w:r>
+            <w:proofErr w:type="spellEnd"/>
+            <w:r>
+              <w:t>/</w:t>
+            </w:r>
+            <w:proofErr w:type="spellStart"/>
+            <w:r>
+              <w:t>mn_supply_pressure</w:t>
+            </w:r>
+            <w:r>
+              <w:t>_alert</w:t>
+            </w:r>
+            <w:r>
+              <w:t>.h</w:t>
+            </w:r>
+            <w:proofErr w:type="spellEnd"/>
+          </w:p>
+        </w:tc>
+        <w:tc>
+          <w:tcPr>
+            <w:tcW w:w="1344" w:type="dxa"/>
+            <w:shd w:val="clear" w:color="auto" w:fill="D9D9D9" w:themeFill="background1" w:themeFillShade="D9"/>
+          </w:tcPr>
+          <w:p>
+            <w:r>
+              <w:t>Review Date</w:t>
+            </w:r>
+          </w:p>
+        </w:tc>
+        <w:tc>
+          <w:tcPr>
+            <w:tcW w:w="1272" w:type="dxa"/>
+            <w:shd w:val="clear" w:color="auto" w:fill="D9D9D9" w:themeFill="background1" w:themeFillShade="D9"/>
+          </w:tcPr>
+          <w:p>
+            <w:r>
+              <w:t>Reviewer</w:t>
+            </w:r>
+          </w:p>
+        </w:tc>
+      </w:tr>
+      <w:tr>
+        <w:trPr>
+          <w:trHeight w:val="58"/>
+        </w:trPr>
+        <w:tc>
+          <w:tcPr>
+            <w:tcW w:w="9576" w:type="dxa"/>
+            <w:gridSpan w:val="5"/>
+            <w:shd w:val="clear" w:color="auto" w:fill="595959" w:themeFill="text1" w:themeFillTint="A6"/>
+          </w:tcPr>
+          <w:p>
+            <w:pPr>
+              <w:rPr>
+                <w:sz w:val="16"/>
+                <w:szCs w:val="16"/>
+              </w:rPr>
+            </w:pPr>
+          </w:p>
+        </w:tc>
+      </w:tr>
+      <w:tr>
+        <w:tc>
+          <w:tcPr>
+            <w:tcW w:w="1636" w:type="dxa"/>
+            <w:gridSpan w:val="2"/>
+          </w:tcPr>
+          <w:p>
+            <w:r>
+              <w:t>Function or data</w:t>
+            </w:r>
+          </w:p>
+        </w:tc>
+        <w:tc>
+          <w:tcPr>
+            <w:tcW w:w="5324" w:type="dxa"/>
+          </w:tcPr>
+          <w:p>
+            <w:r>
+              <w:t>PSI_PRESSURE_DEADBAND_MAX</w:t>
+            </w:r>
+          </w:p>
+        </w:tc>
+        <w:tc>
+          <w:tcPr>
+            <w:tcW w:w="1344" w:type="dxa"/>
+          </w:tcPr>
+          <w:p>
+            <w:r>
+              <w:t>15-05-1</w:t>
+            </w:r>
+            <w:r>
+              <w:t>5</w:t>
+            </w:r>
+          </w:p>
+        </w:tc>
+        <w:tc>
+          <w:tcPr>
+            <w:tcW w:w="1272" w:type="dxa"/>
+          </w:tcPr>
+          <w:p>
+            <w:r>
+              <w:t>AK</w:t>
+            </w:r>
+          </w:p>
+        </w:tc>
+      </w:tr>
+      <w:tr>
+        <w:trPr>
+          <w:trHeight w:val="58"/>
+        </w:trPr>
+        <w:tc>
+          <w:tcPr>
+            <w:tcW w:w="9576" w:type="dxa"/>
+            <w:gridSpan w:val="5"/>
+            <w:shd w:val="clear" w:color="auto" w:fill="595959" w:themeFill="text1" w:themeFillTint="A6"/>
+          </w:tcPr>
+          <w:p>
+            <w:pPr>
+              <w:rPr>
+                <w:sz w:val="16"/>
+                <w:szCs w:val="16"/>
+              </w:rPr>
+            </w:pPr>
+          </w:p>
+        </w:tc>
+      </w:tr>
+      <w:tr>
+        <w:tc>
+          <w:tcPr>
+            <w:tcW w:w="684" w:type="dxa"/>
+            <w:shd w:val="clear" w:color="auto" w:fill="D9D9D9" w:themeFill="background1" w:themeFillShade="D9"/>
+          </w:tcPr>
+          <w:p>
+            <w:r>
+              <w:t>TFS wit</w:t>
+            </w:r>
+          </w:p>
+        </w:tc>
+        <w:tc>
+          <w:tcPr>
+            <w:tcW w:w="952" w:type="dxa"/>
+          </w:tcPr>
+          <w:p/>
+        </w:tc>
+        <w:tc>
+          <w:tcPr>
+            <w:tcW w:w="7940" w:type="dxa"/>
+            <w:gridSpan w:val="3"/>
+          </w:tcPr>
+          <w:p>
+            <w:r>
+              <w:t>Magic number without any comment</w:t>
+            </w:r>
+            <w:r>
+              <w:t>/reference</w:t>
+            </w:r>
+          </w:p>
+        </w:tc>
+      </w:tr>
+      <w:tr>
+        <w:tc>
+          <w:tcPr>
+            <w:tcW w:w="1636" w:type="dxa"/>
+            <w:gridSpan w:val="2"/>
+            <w:shd w:val="clear" w:color="auto" w:fill="D9D9D9" w:themeFill="background1" w:themeFillShade="D9"/>
+          </w:tcPr>
+          <w:p>
+            <w:r>
+              <w:t>Impact</w:t>
+            </w:r>
+          </w:p>
+        </w:tc>
+        <w:tc>
+          <w:tcPr>
+            <w:tcW w:w="7940" w:type="dxa"/>
+            <w:gridSpan w:val="3"/>
+          </w:tcPr>
+          <w:p>
+            <w:r>
+              <w:t>Style/</w:t>
+            </w:r>
+            <w:r>
+              <w:t>traceability</w:t>
+            </w:r>
+          </w:p>
+        </w:tc>
+      </w:tr>
+      <w:tr>
+        <w:tc>
+          <w:tcPr>
+            <w:tcW w:w="1636" w:type="dxa"/>
+            <w:gridSpan w:val="2"/>
+            <w:shd w:val="clear" w:color="auto" w:fill="D9D9D9" w:themeFill="background1" w:themeFillShade="D9"/>
+          </w:tcPr>
+          <w:p>
+            <w:r>
+              <w:t>Resolution</w:t>
+            </w:r>
+          </w:p>
+        </w:tc>
+        <w:tc>
+          <w:tcPr>
+            <w:tcW w:w="7940" w:type="dxa"/>
+            <w:gridSpan w:val="3"/>
+          </w:tcPr>
+          <w:p/>
+        </w:tc>
+      </w:tr>
+      <w:tr>
+        <w:tc>
+          <w:tcPr>
+            <w:tcW w:w="684" w:type="dxa"/>
+            <w:shd w:val="clear" w:color="auto" w:fill="D9D9D9" w:themeFill="background1" w:themeFillShade="D9"/>
+          </w:tcPr>
+          <w:p>
+            <w:r>
+              <w:t>TFS wit</w:t>
+            </w:r>
+          </w:p>
+        </w:tc>
+        <w:tc>
+          <w:tcPr>
+            <w:tcW w:w="952" w:type="dxa"/>
+          </w:tcPr>
+          <w:p/>
+        </w:tc>
+        <w:tc>
+          <w:tcPr>
+            <w:tcW w:w="7940" w:type="dxa"/>
+            <w:gridSpan w:val="3"/>
+          </w:tcPr>
+          <w:p>
+            <w:r>
+              <w:t>Checked in against a wrong WIT</w:t>
+            </w:r>
+          </w:p>
+        </w:tc>
+      </w:tr>
+      <w:tr>
+        <w:tc>
+          <w:tcPr>
+            <w:tcW w:w="1636" w:type="dxa"/>
+            <w:gridSpan w:val="2"/>
+            <w:shd w:val="clear" w:color="auto" w:fill="D9D9D9" w:themeFill="background1" w:themeFillShade="D9"/>
+          </w:tcPr>
+          <w:p>
+            <w:r>
+              <w:t>Impact</w:t>
+            </w:r>
+          </w:p>
+        </w:tc>
+        <w:tc>
+          <w:tcPr>
+            <w:tcW w:w="7940" w:type="dxa"/>
+            <w:gridSpan w:val="3"/>
+          </w:tcPr>
+          <w:p>
+            <w:r>
+              <w:t>Impedes review</w:t>
+            </w:r>
+            <w:r>
+              <w:t>/traceability</w:t>
+            </w:r>
+          </w:p>
+        </w:tc>
+      </w:tr>
+      <w:tr>
+        <w:tc>
+          <w:tcPr>
+            <w:tcW w:w="1636" w:type="dxa"/>
+            <w:gridSpan w:val="2"/>
+            <w:shd w:val="clear" w:color="auto" w:fill="D9D9D9" w:themeFill="background1" w:themeFillShade="D9"/>
+          </w:tcPr>
+          <w:p>
+            <w:r>
+              <w:t>Resolution</w:t>
+            </w:r>
+          </w:p>
+        </w:tc>
+        <w:tc>
+          <w:tcPr>
+            <w:tcW w:w="7940" w:type="dxa"/>
+            <w:gridSpan w:val="3"/>
+          </w:tcPr>
+          <w:p/>
+        </w:tc>
+      </w:tr>
+    </w:tbl>
+    <w:p/>
     <w:sectPr>
       <w:pgSz w:w="12240" w:h="15840"/>
       <w:pgMar w:top="1440" w:right="1440" w:bottom="1440" w:left="1440" w:header="720" w:footer="720" w:gutter="0"/>
@@ -3290,7 +3653,7 @@
 </file>
 
 <file path=customXml/itemProps1.xml><?xml version="1.0" encoding="utf-8"?>
-<ds:datastoreItem xmlns:ds="http://schemas.openxmlformats.org/officeDocument/2006/customXml" ds:itemID="{42F17835-0BF2-4D2F-A1AD-25C35E6775DD}">
+<ds:datastoreItem xmlns:ds="http://schemas.openxmlformats.org/officeDocument/2006/customXml" ds:itemID="{EEB27D45-7C05-4701-8433-EE0506AC2194}">
   <ds:schemaRefs>
     <ds:schemaRef ds:uri="http://schemas.openxmlformats.org/officeDocument/2006/bibliography"/>
   </ds:schemaRefs>

--- a/Docs/Reviews/Alerts.docx
+++ b/Docs/Reviews/Alerts.docx
@@ -725,8 +725,6 @@
             <w:r>
               <w:t>/coding standard</w:t>
             </w:r>
-            <w:bookmarkStart w:id="0" w:name="_GoBack"/>
-            <w:bookmarkEnd w:id="0"/>
           </w:p>
         </w:tc>
       </w:tr>
@@ -1322,10 +1320,7 @@
         <w:pStyle w:val="Title"/>
       </w:pPr>
       <w:r>
-        <w:t>Data Path: Alerts</w:t>
-      </w:r>
-      <w:r>
-        <w:t xml:space="preserve"> scaling</w:t>
+        <w:t>Data Path: Alerts scaling</w:t>
       </w:r>
     </w:p>
     <w:p>
@@ -1338,10 +1333,7 @@
     </w:p>
     <w:p>
       <w:r>
-        <w:t xml:space="preserve">Project changeset version: </w:t>
-      </w:r>
-      <w:r>
-        <w:t>34964</w:t>
+        <w:t>Project changeset version: 34964</w:t>
       </w:r>
     </w:p>
     <w:p>
@@ -1417,10 +1409,7 @@
             </w:r>
             <w:proofErr w:type="spellStart"/>
             <w:r>
-              <w:t>mn_supply_pressure</w:t>
-            </w:r>
-            <w:r>
-              <w:t>_alert</w:t>
+              <w:t>mn_supply_pressure_alert</w:t>
             </w:r>
             <w:r>
               <w:t>.h</w:t>
@@ -1499,10 +1488,7 @@
           </w:tcPr>
           <w:p>
             <w:r>
-              <w:t>15-05-1</w:t>
-            </w:r>
-            <w:r>
-              <w:t>5</w:t>
+              <w:t>15-05-15</w:t>
             </w:r>
           </w:p>
         </w:tc>
@@ -1669,10 +1655,7 @@
           </w:tcPr>
           <w:p>
             <w:r>
-              <w:t>Impedes review</w:t>
-            </w:r>
-            <w:r>
-              <w:t>/traceability</w:t>
+              <w:t>Impedes review/traceability</w:t>
             </w:r>
           </w:p>
         </w:tc>
@@ -1699,6 +1682,944 @@
         </w:tc>
       </w:tr>
     </w:tbl>
+    <w:p/>
+    <w:p>
+      <w:pPr>
+        <w:pStyle w:val="Title"/>
+      </w:pPr>
+      <w:r>
+        <w:t>Data Path: Cycle Counter Alert</w:t>
+      </w:r>
+      <w:r>
+        <w:softHyphen/>
+      </w:r>
+      <w:r>
+        <w:t>; Travel Accumulation Alert</w:t>
+      </w:r>
+    </w:p>
+    <w:p>
+      <w:r>
+        <w:t xml:space="preserve">Project TFS path: </w:t>
+      </w:r>
+      <w:r>
+        <w:t>$/Firmware-SVI II AP FF/FD-SW</w:t>
+      </w:r>
+    </w:p>
+    <w:p>
+      <w:r>
+        <w:t>Project changeset version: 50828</w:t>
+      </w:r>
+    </w:p>
+    <w:p>
+      <w:r>
+        <w:lastRenderedPageBreak/>
+        <w:t xml:space="preserve">Starting point: </w:t>
+      </w:r>
+      <w:r>
+        <w:t xml:space="preserve">Write and </w:t>
+      </w:r>
+      <w:bookmarkStart w:id="0" w:name="_GoBack"/>
+      <w:bookmarkEnd w:id="0"/>
+      <w:r>
+        <w:t>Effect on static revision number</w:t>
+      </w:r>
+    </w:p>
+    <w:p/>
+    <w:tbl>
+      <w:tblPr>
+        <w:tblStyle w:val="TableGrid"/>
+        <w:tblW w:w="0" w:type="auto"/>
+        <w:tblLook w:val="04A0" w:firstRow="1" w:lastRow="0" w:firstColumn="1" w:lastColumn="0" w:noHBand="0" w:noVBand="1"/>
+      </w:tblPr>
+      <w:tblGrid>
+        <w:gridCol w:w="684"/>
+        <w:gridCol w:w="1016"/>
+        <w:gridCol w:w="124"/>
+        <w:gridCol w:w="5040"/>
+        <w:gridCol w:w="1414"/>
+        <w:gridCol w:w="1298"/>
+      </w:tblGrid>
+      <w:tr>
+        <w:tc>
+          <w:tcPr>
+            <w:tcW w:w="1700" w:type="dxa"/>
+            <w:gridSpan w:val="2"/>
+            <w:shd w:val="clear" w:color="auto" w:fill="D9D9D9" w:themeFill="background1" w:themeFillShade="D9"/>
+          </w:tcPr>
+          <w:p>
+            <w:r>
+              <w:t>Containing file</w:t>
+            </w:r>
+          </w:p>
+        </w:tc>
+        <w:tc>
+          <w:tcPr>
+            <w:tcW w:w="5164" w:type="dxa"/>
+            <w:gridSpan w:val="2"/>
+            <w:shd w:val="clear" w:color="auto" w:fill="D9D9D9" w:themeFill="background1" w:themeFillShade="D9"/>
+          </w:tcPr>
+          <w:p>
+            <w:r>
+              <w:t>FD-SW/target/</w:t>
+            </w:r>
+            <w:proofErr w:type="spellStart"/>
+            <w:r>
+              <w:t>appl</w:t>
+            </w:r>
+            <w:proofErr w:type="spellEnd"/>
+            <w:r>
+              <w:t>/</w:t>
+            </w:r>
+            <w:proofErr w:type="spellStart"/>
+            <w:r>
+              <w:t>fdev</w:t>
+            </w:r>
+            <w:proofErr w:type="spellEnd"/>
+            <w:r>
+              <w:t>/</w:t>
+            </w:r>
+            <w:proofErr w:type="spellStart"/>
+            <w:r>
+              <w:t>src</w:t>
+            </w:r>
+            <w:proofErr w:type="spellEnd"/>
+            <w:r>
+              <w:t>/</w:t>
+            </w:r>
+            <w:r>
+              <w:t xml:space="preserve"> </w:t>
+            </w:r>
+            <w:proofErr w:type="spellStart"/>
+            <w:r>
+              <w:t>mn_cycle_counter_alert</w:t>
+            </w:r>
+            <w:r>
+              <w:t>.c</w:t>
+            </w:r>
+            <w:proofErr w:type="spellEnd"/>
+          </w:p>
+          <w:p>
+            <w:r>
+              <w:t>FD-SW/target/</w:t>
+            </w:r>
+            <w:proofErr w:type="spellStart"/>
+            <w:r>
+              <w:t>appl</w:t>
+            </w:r>
+            <w:proofErr w:type="spellEnd"/>
+            <w:r>
+              <w:t>/</w:t>
+            </w:r>
+            <w:proofErr w:type="spellStart"/>
+            <w:r>
+              <w:t>fdev</w:t>
+            </w:r>
+            <w:proofErr w:type="spellEnd"/>
+            <w:r>
+              <w:t>/</w:t>
+            </w:r>
+            <w:proofErr w:type="spellStart"/>
+            <w:r>
+              <w:t>src</w:t>
+            </w:r>
+            <w:proofErr w:type="spellEnd"/>
+            <w:r>
+              <w:t>/</w:t>
+            </w:r>
+            <w:proofErr w:type="spellStart"/>
+            <w:r>
+              <w:t>mn_travel_accumulation.c</w:t>
+            </w:r>
+            <w:proofErr w:type="spellEnd"/>
+          </w:p>
+        </w:tc>
+        <w:tc>
+          <w:tcPr>
+            <w:tcW w:w="1414" w:type="dxa"/>
+            <w:shd w:val="clear" w:color="auto" w:fill="D9D9D9" w:themeFill="background1" w:themeFillShade="D9"/>
+          </w:tcPr>
+          <w:p>
+            <w:r>
+              <w:t>Review Date</w:t>
+            </w:r>
+          </w:p>
+        </w:tc>
+        <w:tc>
+          <w:tcPr>
+            <w:tcW w:w="1298" w:type="dxa"/>
+            <w:shd w:val="clear" w:color="auto" w:fill="D9D9D9" w:themeFill="background1" w:themeFillShade="D9"/>
+          </w:tcPr>
+          <w:p>
+            <w:r>
+              <w:t>Reviewer</w:t>
+            </w:r>
+          </w:p>
+        </w:tc>
+      </w:tr>
+      <w:tr>
+        <w:tc>
+          <w:tcPr>
+            <w:tcW w:w="1700" w:type="dxa"/>
+            <w:gridSpan w:val="2"/>
+          </w:tcPr>
+          <w:p>
+            <w:r>
+              <w:t>Function or data</w:t>
+            </w:r>
+          </w:p>
+        </w:tc>
+        <w:tc>
+          <w:tcPr>
+            <w:tcW w:w="5164" w:type="dxa"/>
+            <w:gridSpan w:val="2"/>
+          </w:tcPr>
+          <w:p>
+            <w:proofErr w:type="spellStart"/>
+            <w:r>
+              <w:t>SyncCycleDeadBand</w:t>
+            </w:r>
+            <w:proofErr w:type="spellEnd"/>
+          </w:p>
+          <w:p>
+            <w:proofErr w:type="spellStart"/>
+            <w:r>
+              <w:t>SyncTravelDeadBand</w:t>
+            </w:r>
+            <w:proofErr w:type="spellEnd"/>
+          </w:p>
+        </w:tc>
+        <w:tc>
+          <w:tcPr>
+            <w:tcW w:w="1414" w:type="dxa"/>
+          </w:tcPr>
+          <w:p>
+            <w:r>
+              <w:t>15-05-2</w:t>
+            </w:r>
+            <w:r>
+              <w:t>1</w:t>
+            </w:r>
+          </w:p>
+        </w:tc>
+        <w:tc>
+          <w:tcPr>
+            <w:tcW w:w="1298" w:type="dxa"/>
+          </w:tcPr>
+          <w:p>
+            <w:r>
+              <w:t>AK</w:t>
+            </w:r>
+          </w:p>
+        </w:tc>
+      </w:tr>
+      <w:tr>
+        <w:trPr>
+          <w:trHeight w:val="58"/>
+        </w:trPr>
+        <w:tc>
+          <w:tcPr>
+            <w:tcW w:w="9576" w:type="dxa"/>
+            <w:gridSpan w:val="6"/>
+            <w:shd w:val="clear" w:color="auto" w:fill="595959" w:themeFill="text1" w:themeFillTint="A6"/>
+          </w:tcPr>
+          <w:p>
+            <w:pPr>
+              <w:rPr>
+                <w:sz w:val="16"/>
+                <w:szCs w:val="16"/>
+              </w:rPr>
+            </w:pPr>
+          </w:p>
+        </w:tc>
+      </w:tr>
+      <w:tr>
+        <w:tc>
+          <w:tcPr>
+            <w:tcW w:w="684" w:type="dxa"/>
+            <w:shd w:val="clear" w:color="auto" w:fill="D9D9D9" w:themeFill="background1" w:themeFillShade="D9"/>
+          </w:tcPr>
+          <w:p>
+            <w:r>
+              <w:t>TFS wit</w:t>
+            </w:r>
+          </w:p>
+        </w:tc>
+        <w:tc>
+          <w:tcPr>
+            <w:tcW w:w="1016" w:type="dxa"/>
+          </w:tcPr>
+          <w:p/>
+        </w:tc>
+        <w:tc>
+          <w:tcPr>
+            <w:tcW w:w="7876" w:type="dxa"/>
+            <w:gridSpan w:val="4"/>
+          </w:tcPr>
+          <w:p>
+            <w:r>
+              <w:t>Lots of code duplication and the bugs are duplicated, too (cf. below).</w:t>
+            </w:r>
+          </w:p>
+          <w:p>
+            <w:r>
+              <w:t>Must be factored in a common function</w:t>
+            </w:r>
+          </w:p>
+          <w:p/>
+        </w:tc>
+      </w:tr>
+      <w:tr>
+        <w:tc>
+          <w:tcPr>
+            <w:tcW w:w="1700" w:type="dxa"/>
+            <w:gridSpan w:val="2"/>
+            <w:shd w:val="clear" w:color="auto" w:fill="D9D9D9" w:themeFill="background1" w:themeFillShade="D9"/>
+          </w:tcPr>
+          <w:p>
+            <w:r>
+              <w:t>Impact</w:t>
+            </w:r>
+          </w:p>
+        </w:tc>
+        <w:tc>
+          <w:tcPr>
+            <w:tcW w:w="7876" w:type="dxa"/>
+            <w:gridSpan w:val="4"/>
+          </w:tcPr>
+          <w:p>
+            <w:r>
+              <w:t>Quality, maintainability</w:t>
+            </w:r>
+          </w:p>
+        </w:tc>
+      </w:tr>
+      <w:tr>
+        <w:tc>
+          <w:tcPr>
+            <w:tcW w:w="1700" w:type="dxa"/>
+            <w:gridSpan w:val="2"/>
+            <w:shd w:val="clear" w:color="auto" w:fill="D9D9D9" w:themeFill="background1" w:themeFillShade="D9"/>
+          </w:tcPr>
+          <w:p>
+            <w:r>
+              <w:t>Resolution</w:t>
+            </w:r>
+          </w:p>
+        </w:tc>
+        <w:tc>
+          <w:tcPr>
+            <w:tcW w:w="7876" w:type="dxa"/>
+            <w:gridSpan w:val="4"/>
+          </w:tcPr>
+          <w:p/>
+        </w:tc>
+      </w:tr>
+      <w:tr>
+        <w:trPr>
+          <w:trHeight w:val="58"/>
+        </w:trPr>
+        <w:tc>
+          <w:tcPr>
+            <w:tcW w:w="9576" w:type="dxa"/>
+            <w:gridSpan w:val="6"/>
+            <w:shd w:val="clear" w:color="auto" w:fill="595959" w:themeFill="text1" w:themeFillTint="A6"/>
+          </w:tcPr>
+          <w:p>
+            <w:pPr>
+              <w:rPr>
+                <w:sz w:val="16"/>
+                <w:szCs w:val="16"/>
+              </w:rPr>
+            </w:pPr>
+          </w:p>
+        </w:tc>
+      </w:tr>
+      <w:tr>
+        <w:tc>
+          <w:tcPr>
+            <w:tcW w:w="684" w:type="dxa"/>
+            <w:shd w:val="clear" w:color="auto" w:fill="D9D9D9" w:themeFill="background1" w:themeFillShade="D9"/>
+          </w:tcPr>
+          <w:p>
+            <w:r>
+              <w:t>TFS wit</w:t>
+            </w:r>
+          </w:p>
+        </w:tc>
+        <w:tc>
+          <w:tcPr>
+            <w:tcW w:w="1016" w:type="dxa"/>
+          </w:tcPr>
+          <w:p/>
+        </w:tc>
+        <w:tc>
+          <w:tcPr>
+            <w:tcW w:w="7876" w:type="dxa"/>
+            <w:gridSpan w:val="4"/>
+          </w:tcPr>
+          <w:p>
+            <w:r>
+              <w:t>The pattern</w:t>
+            </w:r>
+          </w:p>
+          <w:p>
+            <w:pPr>
+              <w:pStyle w:val="ListParagraph"/>
+              <w:numPr>
+                <w:ilvl w:val="0"/>
+                <w:numId w:val="2"/>
+              </w:numPr>
+            </w:pPr>
+            <w:r>
+              <w:t xml:space="preserve"> </w:t>
+            </w:r>
+            <w:r>
+              <w:t xml:space="preserve">_CYCLE_COUNTER_ALERT* </w:t>
+            </w:r>
+            <w:proofErr w:type="spellStart"/>
+            <w:r>
+              <w:t>pAlert</w:t>
+            </w:r>
+            <w:proofErr w:type="spellEnd"/>
+            <w:r>
+              <w:t xml:space="preserve"> = (void*</w:t>
+            </w:r>
+            <w:proofErr w:type="gramStart"/>
+            <w:r>
+              <w:t>)</w:t>
+            </w:r>
+            <w:proofErr w:type="spellStart"/>
+            <w:r>
+              <w:t>p</w:t>
+            </w:r>
+            <w:proofErr w:type="gramEnd"/>
+            <w:r>
+              <w:t>_write</w:t>
+            </w:r>
+            <w:proofErr w:type="spellEnd"/>
+            <w:r>
+              <w:t>-&gt;source;</w:t>
+            </w:r>
+            <w:r>
+              <w:t xml:space="preserve"> etc.</w:t>
+            </w:r>
+          </w:p>
+          <w:p>
+            <w:r>
+              <w:t xml:space="preserve">Is unsafe because of alignment. Should be replaced with e.g. </w:t>
+            </w:r>
+            <w:proofErr w:type="spellStart"/>
+            <w:r>
+              <w:t>PullFloat</w:t>
+            </w:r>
+            <w:proofErr w:type="spellEnd"/>
+            <w:r>
+              <w:t>()</w:t>
+            </w:r>
+          </w:p>
+          <w:p>
+            <w:r>
+              <w:t>Applies to previous versions (Release1), too</w:t>
+            </w:r>
+          </w:p>
+        </w:tc>
+      </w:tr>
+      <w:tr>
+        <w:tc>
+          <w:tcPr>
+            <w:tcW w:w="1700" w:type="dxa"/>
+            <w:gridSpan w:val="2"/>
+            <w:shd w:val="clear" w:color="auto" w:fill="D9D9D9" w:themeFill="background1" w:themeFillShade="D9"/>
+          </w:tcPr>
+          <w:p>
+            <w:r>
+              <w:t>Impact</w:t>
+            </w:r>
+          </w:p>
+        </w:tc>
+        <w:tc>
+          <w:tcPr>
+            <w:tcW w:w="7876" w:type="dxa"/>
+            <w:gridSpan w:val="4"/>
+          </w:tcPr>
+          <w:p>
+            <w:r>
+              <w:t>May work now and break later when no-one expects.</w:t>
+            </w:r>
+          </w:p>
+        </w:tc>
+      </w:tr>
+      <w:tr>
+        <w:tc>
+          <w:tcPr>
+            <w:tcW w:w="1700" w:type="dxa"/>
+            <w:gridSpan w:val="2"/>
+            <w:shd w:val="clear" w:color="auto" w:fill="D9D9D9" w:themeFill="background1" w:themeFillShade="D9"/>
+          </w:tcPr>
+          <w:p>
+            <w:r>
+              <w:t>Resolution</w:t>
+            </w:r>
+          </w:p>
+        </w:tc>
+        <w:tc>
+          <w:tcPr>
+            <w:tcW w:w="7876" w:type="dxa"/>
+            <w:gridSpan w:val="4"/>
+          </w:tcPr>
+          <w:p/>
+        </w:tc>
+      </w:tr>
+      <w:tr>
+        <w:trPr>
+          <w:trHeight w:val="58"/>
+        </w:trPr>
+        <w:tc>
+          <w:tcPr>
+            <w:tcW w:w="9576" w:type="dxa"/>
+            <w:gridSpan w:val="6"/>
+            <w:shd w:val="clear" w:color="auto" w:fill="595959" w:themeFill="text1" w:themeFillTint="A6"/>
+          </w:tcPr>
+          <w:p>
+            <w:pPr>
+              <w:rPr>
+                <w:sz w:val="16"/>
+                <w:szCs w:val="16"/>
+              </w:rPr>
+            </w:pPr>
+          </w:p>
+        </w:tc>
+      </w:tr>
+      <w:tr>
+        <w:tc>
+          <w:tcPr>
+            <w:tcW w:w="684" w:type="dxa"/>
+            <w:shd w:val="clear" w:color="auto" w:fill="D9D9D9" w:themeFill="background1" w:themeFillShade="D9"/>
+          </w:tcPr>
+          <w:p>
+            <w:r>
+              <w:t>TFS wit</w:t>
+            </w:r>
+          </w:p>
+        </w:tc>
+        <w:tc>
+          <w:tcPr>
+            <w:tcW w:w="1140" w:type="dxa"/>
+            <w:gridSpan w:val="2"/>
+          </w:tcPr>
+          <w:p/>
+        </w:tc>
+        <w:tc>
+          <w:tcPr>
+            <w:tcW w:w="7752" w:type="dxa"/>
+            <w:gridSpan w:val="3"/>
+          </w:tcPr>
+          <w:p>
+            <w:proofErr w:type="spellStart"/>
+            <w:r>
+              <w:t>IncrementStaticRevision</w:t>
+            </w:r>
+            <w:proofErr w:type="spellEnd"/>
+            <w:r>
+              <w:t xml:space="preserve"> is called unconditionally whether there was a valid write or not</w:t>
+            </w:r>
+          </w:p>
+        </w:tc>
+      </w:tr>
+      <w:tr>
+        <w:tc>
+          <w:tcPr>
+            <w:tcW w:w="1824" w:type="dxa"/>
+            <w:gridSpan w:val="3"/>
+            <w:shd w:val="clear" w:color="auto" w:fill="D9D9D9" w:themeFill="background1" w:themeFillShade="D9"/>
+          </w:tcPr>
+          <w:p>
+            <w:r>
+              <w:t>Impact</w:t>
+            </w:r>
+          </w:p>
+        </w:tc>
+        <w:tc>
+          <w:tcPr>
+            <w:tcW w:w="7752" w:type="dxa"/>
+            <w:gridSpan w:val="3"/>
+          </w:tcPr>
+          <w:p>
+            <w:r>
+              <w:t>Function error</w:t>
+            </w:r>
+          </w:p>
+        </w:tc>
+      </w:tr>
+      <w:tr>
+        <w:tc>
+          <w:tcPr>
+            <w:tcW w:w="1824" w:type="dxa"/>
+            <w:gridSpan w:val="3"/>
+            <w:shd w:val="clear" w:color="auto" w:fill="D9D9D9" w:themeFill="background1" w:themeFillShade="D9"/>
+          </w:tcPr>
+          <w:p>
+            <w:r>
+              <w:t>Resolution</w:t>
+            </w:r>
+          </w:p>
+        </w:tc>
+        <w:tc>
+          <w:tcPr>
+            <w:tcW w:w="7752" w:type="dxa"/>
+            <w:gridSpan w:val="3"/>
+          </w:tcPr>
+          <w:p/>
+        </w:tc>
+      </w:tr>
+      <w:tr>
+        <w:trPr>
+          <w:trHeight w:val="58"/>
+        </w:trPr>
+        <w:tc>
+          <w:tcPr>
+            <w:tcW w:w="9576" w:type="dxa"/>
+            <w:gridSpan w:val="6"/>
+            <w:shd w:val="clear" w:color="auto" w:fill="595959" w:themeFill="text1" w:themeFillTint="A6"/>
+          </w:tcPr>
+          <w:p>
+            <w:pPr>
+              <w:rPr>
+                <w:sz w:val="16"/>
+                <w:szCs w:val="16"/>
+              </w:rPr>
+            </w:pPr>
+          </w:p>
+        </w:tc>
+      </w:tr>
+      <w:tr>
+        <w:tc>
+          <w:tcPr>
+            <w:tcW w:w="684" w:type="dxa"/>
+            <w:shd w:val="clear" w:color="auto" w:fill="D9D9D9" w:themeFill="background1" w:themeFillShade="D9"/>
+          </w:tcPr>
+          <w:p>
+            <w:r>
+              <w:t>TFS wit</w:t>
+            </w:r>
+          </w:p>
+        </w:tc>
+        <w:tc>
+          <w:tcPr>
+            <w:tcW w:w="1016" w:type="dxa"/>
+          </w:tcPr>
+          <w:p/>
+        </w:tc>
+        <w:tc>
+          <w:tcPr>
+            <w:tcW w:w="7876" w:type="dxa"/>
+            <w:gridSpan w:val="4"/>
+          </w:tcPr>
+          <w:p>
+            <w:r>
+              <w:t>Name violates coding standard</w:t>
+            </w:r>
+          </w:p>
+        </w:tc>
+      </w:tr>
+      <w:tr>
+        <w:tc>
+          <w:tcPr>
+            <w:tcW w:w="1700" w:type="dxa"/>
+            <w:gridSpan w:val="2"/>
+            <w:shd w:val="clear" w:color="auto" w:fill="D9D9D9" w:themeFill="background1" w:themeFillShade="D9"/>
+          </w:tcPr>
+          <w:p>
+            <w:r>
+              <w:t>Impact</w:t>
+            </w:r>
+          </w:p>
+        </w:tc>
+        <w:tc>
+          <w:tcPr>
+            <w:tcW w:w="7876" w:type="dxa"/>
+            <w:gridSpan w:val="4"/>
+          </w:tcPr>
+          <w:p>
+            <w:r>
+              <w:t>coding standard; Invites names collision</w:t>
+            </w:r>
+          </w:p>
+        </w:tc>
+      </w:tr>
+      <w:tr>
+        <w:tc>
+          <w:tcPr>
+            <w:tcW w:w="1700" w:type="dxa"/>
+            <w:gridSpan w:val="2"/>
+            <w:shd w:val="clear" w:color="auto" w:fill="D9D9D9" w:themeFill="background1" w:themeFillShade="D9"/>
+          </w:tcPr>
+          <w:p>
+            <w:r>
+              <w:t>Resolution</w:t>
+            </w:r>
+          </w:p>
+        </w:tc>
+        <w:tc>
+          <w:tcPr>
+            <w:tcW w:w="7876" w:type="dxa"/>
+            <w:gridSpan w:val="4"/>
+          </w:tcPr>
+          <w:p/>
+        </w:tc>
+      </w:tr>
+      <w:tr>
+        <w:trPr>
+          <w:trHeight w:val="58"/>
+        </w:trPr>
+        <w:tc>
+          <w:tcPr>
+            <w:tcW w:w="9576" w:type="dxa"/>
+            <w:gridSpan w:val="6"/>
+            <w:shd w:val="clear" w:color="auto" w:fill="595959" w:themeFill="text1" w:themeFillTint="A6"/>
+          </w:tcPr>
+          <w:p>
+            <w:pPr>
+              <w:rPr>
+                <w:sz w:val="16"/>
+                <w:szCs w:val="16"/>
+              </w:rPr>
+            </w:pPr>
+          </w:p>
+        </w:tc>
+      </w:tr>
+      <w:tr>
+        <w:tc>
+          <w:tcPr>
+            <w:tcW w:w="684" w:type="dxa"/>
+            <w:shd w:val="clear" w:color="auto" w:fill="D9D9D9" w:themeFill="background1" w:themeFillShade="D9"/>
+          </w:tcPr>
+          <w:p>
+            <w:r>
+              <w:t>TFS wit</w:t>
+            </w:r>
+          </w:p>
+        </w:tc>
+        <w:tc>
+          <w:tcPr>
+            <w:tcW w:w="1016" w:type="dxa"/>
+          </w:tcPr>
+          <w:p/>
+        </w:tc>
+        <w:tc>
+          <w:tcPr>
+            <w:tcW w:w="7876" w:type="dxa"/>
+            <w:gridSpan w:val="4"/>
+          </w:tcPr>
+          <w:p>
+            <w:r>
+              <w:t>Look at</w:t>
+            </w:r>
+          </w:p>
+          <w:p>
+            <w:r>
+              <w:t xml:space="preserve">            if(REL_IDX_PTB_CYCLE_COUNTER_A_ALERT == </w:t>
+            </w:r>
+            <w:proofErr w:type="spellStart"/>
+            <w:r>
+              <w:t>p_write</w:t>
+            </w:r>
+            <w:proofErr w:type="spellEnd"/>
+            <w:r>
+              <w:t>-&gt;</w:t>
+            </w:r>
+            <w:proofErr w:type="spellStart"/>
+            <w:r>
+              <w:t>rel_idx</w:t>
+            </w:r>
+            <w:proofErr w:type="spellEnd"/>
+            <w:r>
+              <w:t>)</w:t>
+            </w:r>
+          </w:p>
+          <w:p>
+            <w:r>
+              <w:t xml:space="preserve">            {</w:t>
+            </w:r>
+          </w:p>
+          <w:p>
+            <w:r>
+              <w:t xml:space="preserve">                </w:t>
+            </w:r>
+            <w:proofErr w:type="spellStart"/>
+            <w:r>
+              <w:t>write_loc.rel_idx</w:t>
+            </w:r>
+            <w:proofErr w:type="spellEnd"/>
+            <w:r>
+              <w:t xml:space="preserve"> = REL_IDX_PTB_CYCLE_COUNTER_B_ALERT;</w:t>
+            </w:r>
+          </w:p>
+          <w:p>
+            <w:r>
+              <w:t xml:space="preserve">            } …</w:t>
+            </w:r>
+          </w:p>
+          <w:p>
+            <w:r>
+              <w:t>Are alerts A and B mixed</w:t>
+            </w:r>
+            <w:proofErr w:type="gramStart"/>
+            <w:r>
+              <w:t>?</w:t>
+            </w:r>
+            <w:r>
+              <w:t xml:space="preserve"> </w:t>
+            </w:r>
+            <w:r>
+              <w:t>?</w:t>
+            </w:r>
+            <w:proofErr w:type="gramEnd"/>
+            <w:r>
+              <w:t xml:space="preserve"> Same with</w:t>
+            </w:r>
+            <w:r>
+              <w:br/>
+            </w:r>
+            <w:r>
+              <w:t>if(REL_IDX_PTB_TRAVEL_ACCUMULATION_A_ALERT</w:t>
+            </w:r>
+            <w:r>
+              <w:t xml:space="preserve"> …</w:t>
+            </w:r>
+          </w:p>
+        </w:tc>
+      </w:tr>
+      <w:tr>
+        <w:tc>
+          <w:tcPr>
+            <w:tcW w:w="1700" w:type="dxa"/>
+            <w:gridSpan w:val="2"/>
+            <w:shd w:val="clear" w:color="auto" w:fill="D9D9D9" w:themeFill="background1" w:themeFillShade="D9"/>
+          </w:tcPr>
+          <w:p>
+            <w:r>
+              <w:t>Impact</w:t>
+            </w:r>
+          </w:p>
+        </w:tc>
+        <w:tc>
+          <w:tcPr>
+            <w:tcW w:w="7876" w:type="dxa"/>
+            <w:gridSpan w:val="4"/>
+          </w:tcPr>
+          <w:p>
+            <w:r>
+              <w:t>Mix-up?</w:t>
+            </w:r>
+            <w:r>
+              <w:t xml:space="preserve"> Bug?</w:t>
+            </w:r>
+          </w:p>
+        </w:tc>
+      </w:tr>
+      <w:tr>
+        <w:tc>
+          <w:tcPr>
+            <w:tcW w:w="1700" w:type="dxa"/>
+            <w:gridSpan w:val="2"/>
+            <w:shd w:val="clear" w:color="auto" w:fill="D9D9D9" w:themeFill="background1" w:themeFillShade="D9"/>
+          </w:tcPr>
+          <w:p>
+            <w:r>
+              <w:t>Resolution</w:t>
+            </w:r>
+          </w:p>
+        </w:tc>
+        <w:tc>
+          <w:tcPr>
+            <w:tcW w:w="7876" w:type="dxa"/>
+            <w:gridSpan w:val="4"/>
+          </w:tcPr>
+          <w:p/>
+        </w:tc>
+      </w:tr>
+      <w:tr>
+        <w:trPr>
+          <w:trHeight w:val="58"/>
+        </w:trPr>
+        <w:tc>
+          <w:tcPr>
+            <w:tcW w:w="9576" w:type="dxa"/>
+            <w:gridSpan w:val="6"/>
+            <w:shd w:val="clear" w:color="auto" w:fill="595959" w:themeFill="text1" w:themeFillTint="A6"/>
+          </w:tcPr>
+          <w:p>
+            <w:pPr>
+              <w:rPr>
+                <w:sz w:val="16"/>
+                <w:szCs w:val="16"/>
+              </w:rPr>
+            </w:pPr>
+          </w:p>
+        </w:tc>
+      </w:tr>
+      <w:tr>
+        <w:tc>
+          <w:tcPr>
+            <w:tcW w:w="1700" w:type="dxa"/>
+            <w:gridSpan w:val="2"/>
+            <w:shd w:val="clear" w:color="auto" w:fill="D9D9D9" w:themeFill="background1" w:themeFillShade="D9"/>
+          </w:tcPr>
+          <w:p>
+            <w:r>
+              <w:t>Additional</w:t>
+            </w:r>
+          </w:p>
+        </w:tc>
+        <w:tc>
+          <w:tcPr>
+            <w:tcW w:w="7876" w:type="dxa"/>
+            <w:gridSpan w:val="4"/>
+          </w:tcPr>
+          <w:p>
+            <w:r>
+              <w:t>Corresponding changes reviewed in:</w:t>
+            </w:r>
+          </w:p>
+          <w:p>
+            <w:r>
+              <w:t>FD-SW/target/</w:t>
+            </w:r>
+            <w:proofErr w:type="spellStart"/>
+            <w:r>
+              <w:t>appl</w:t>
+            </w:r>
+            <w:proofErr w:type="spellEnd"/>
+            <w:r>
+              <w:t>/</w:t>
+            </w:r>
+            <w:proofErr w:type="spellStart"/>
+            <w:r>
+              <w:t>fbif</w:t>
+            </w:r>
+            <w:proofErr w:type="spellEnd"/>
+            <w:r>
+              <w:t>/script</w:t>
+            </w:r>
+            <w:r>
+              <w:t>/</w:t>
+            </w:r>
+            <w:r>
+              <w:t xml:space="preserve"> </w:t>
+            </w:r>
+            <w:r>
+              <w:t>ptb_custom1</w:t>
+            </w:r>
+            <w:r>
+              <w:t xml:space="preserve">.gw C47457 </w:t>
+            </w:r>
+          </w:p>
+          <w:p/>
+        </w:tc>
+      </w:tr>
+    </w:tbl>
+    <w:p/>
     <w:p/>
     <w:sectPr>
       <w:pgSz w:w="12240" w:h="15840"/>
@@ -1713,6 +2634,119 @@
 <file path=word/numbering.xml><?xml version="1.0" encoding="utf-8"?>
 <w:numbering xmlns:wpc="http://schemas.microsoft.com/office/word/2010/wordprocessingCanvas" xmlns:mc="http://schemas.openxmlformats.org/markup-compatibility/2006" xmlns:o="urn:schemas-microsoft-com:office:office" xmlns:r="http://schemas.openxmlformats.org/officeDocument/2006/relationships" xmlns:m="http://schemas.openxmlformats.org/officeDocument/2006/math" xmlns:v="urn:schemas-microsoft-com:vml" xmlns:wp14="http://schemas.microsoft.com/office/word/2010/wordprocessingDrawing" xmlns:wp="http://schemas.openxmlformats.org/drawingml/2006/wordprocessingDrawing" xmlns:w10="urn:schemas-microsoft-com:office:word" xmlns:w="http://schemas.openxmlformats.org/wordprocessingml/2006/main" xmlns:w14="http://schemas.microsoft.com/office/word/2010/wordml" xmlns:wpg="http://schemas.microsoft.com/office/word/2010/wordprocessingGroup" xmlns:wpi="http://schemas.microsoft.com/office/word/2010/wordprocessingInk" xmlns:wne="http://schemas.microsoft.com/office/word/2006/wordml" xmlns:wps="http://schemas.microsoft.com/office/word/2010/wordprocessingShape" mc:Ignorable="w14 wp14">
   <w:abstractNum w:abstractNumId="0">
+    <w:nsid w:val="25654289"/>
+    <w:multiLevelType w:val="hybridMultilevel"/>
+    <w:tmpl w:val="C350670E"/>
+    <w:lvl w:ilvl="0" w:tplc="1A963266">
+      <w:start w:val="15"/>
+      <w:numFmt w:val="bullet"/>
+      <w:lvlText w:val=""/>
+      <w:lvlJc w:val="left"/>
+      <w:pPr>
+        <w:ind w:left="720" w:hanging="360"/>
+      </w:pPr>
+      <w:rPr>
+        <w:rFonts w:ascii="Symbol" w:eastAsiaTheme="majorEastAsia" w:hAnsi="Symbol" w:cstheme="majorBidi" w:hint="default"/>
+      </w:rPr>
+    </w:lvl>
+    <w:lvl w:ilvl="1" w:tplc="04090003" w:tentative="1">
+      <w:start w:val="1"/>
+      <w:numFmt w:val="bullet"/>
+      <w:lvlText w:val="o"/>
+      <w:lvlJc w:val="left"/>
+      <w:pPr>
+        <w:ind w:left="1440" w:hanging="360"/>
+      </w:pPr>
+      <w:rPr>
+        <w:rFonts w:ascii="Courier New" w:hAnsi="Courier New" w:cs="Courier New" w:hint="default"/>
+      </w:rPr>
+    </w:lvl>
+    <w:lvl w:ilvl="2" w:tplc="04090005" w:tentative="1">
+      <w:start w:val="1"/>
+      <w:numFmt w:val="bullet"/>
+      <w:lvlText w:val=""/>
+      <w:lvlJc w:val="left"/>
+      <w:pPr>
+        <w:ind w:left="2160" w:hanging="360"/>
+      </w:pPr>
+      <w:rPr>
+        <w:rFonts w:ascii="Wingdings" w:hAnsi="Wingdings" w:hint="default"/>
+      </w:rPr>
+    </w:lvl>
+    <w:lvl w:ilvl="3" w:tplc="04090001" w:tentative="1">
+      <w:start w:val="1"/>
+      <w:numFmt w:val="bullet"/>
+      <w:lvlText w:val=""/>
+      <w:lvlJc w:val="left"/>
+      <w:pPr>
+        <w:ind w:left="2880" w:hanging="360"/>
+      </w:pPr>
+      <w:rPr>
+        <w:rFonts w:ascii="Symbol" w:hAnsi="Symbol" w:hint="default"/>
+      </w:rPr>
+    </w:lvl>
+    <w:lvl w:ilvl="4" w:tplc="04090003" w:tentative="1">
+      <w:start w:val="1"/>
+      <w:numFmt w:val="bullet"/>
+      <w:lvlText w:val="o"/>
+      <w:lvlJc w:val="left"/>
+      <w:pPr>
+        <w:ind w:left="3600" w:hanging="360"/>
+      </w:pPr>
+      <w:rPr>
+        <w:rFonts w:ascii="Courier New" w:hAnsi="Courier New" w:cs="Courier New" w:hint="default"/>
+      </w:rPr>
+    </w:lvl>
+    <w:lvl w:ilvl="5" w:tplc="04090005" w:tentative="1">
+      <w:start w:val="1"/>
+      <w:numFmt w:val="bullet"/>
+      <w:lvlText w:val=""/>
+      <w:lvlJc w:val="left"/>
+      <w:pPr>
+        <w:ind w:left="4320" w:hanging="360"/>
+      </w:pPr>
+      <w:rPr>
+        <w:rFonts w:ascii="Wingdings" w:hAnsi="Wingdings" w:hint="default"/>
+      </w:rPr>
+    </w:lvl>
+    <w:lvl w:ilvl="6" w:tplc="04090001" w:tentative="1">
+      <w:start w:val="1"/>
+      <w:numFmt w:val="bullet"/>
+      <w:lvlText w:val=""/>
+      <w:lvlJc w:val="left"/>
+      <w:pPr>
+        <w:ind w:left="5040" w:hanging="360"/>
+      </w:pPr>
+      <w:rPr>
+        <w:rFonts w:ascii="Symbol" w:hAnsi="Symbol" w:hint="default"/>
+      </w:rPr>
+    </w:lvl>
+    <w:lvl w:ilvl="7" w:tplc="04090003" w:tentative="1">
+      <w:start w:val="1"/>
+      <w:numFmt w:val="bullet"/>
+      <w:lvlText w:val="o"/>
+      <w:lvlJc w:val="left"/>
+      <w:pPr>
+        <w:ind w:left="5760" w:hanging="360"/>
+      </w:pPr>
+      <w:rPr>
+        <w:rFonts w:ascii="Courier New" w:hAnsi="Courier New" w:cs="Courier New" w:hint="default"/>
+      </w:rPr>
+    </w:lvl>
+    <w:lvl w:ilvl="8" w:tplc="04090005" w:tentative="1">
+      <w:start w:val="1"/>
+      <w:numFmt w:val="bullet"/>
+      <w:lvlText w:val=""/>
+      <w:lvlJc w:val="left"/>
+      <w:pPr>
+        <w:ind w:left="6480" w:hanging="360"/>
+      </w:pPr>
+      <w:rPr>
+        <w:rFonts w:ascii="Wingdings" w:hAnsi="Wingdings" w:hint="default"/>
+      </w:rPr>
+    </w:lvl>
+  </w:abstractNum>
+  <w:abstractNum w:abstractNumId="1">
     <w:nsid w:val="6E21314F"/>
     <w:multiLevelType w:val="hybridMultilevel"/>
     <w:tmpl w:val="80607C00"/>
@@ -1802,6 +2836,9 @@
     </w:lvl>
   </w:abstractNum>
   <w:num w:numId="1">
+    <w:abstractNumId w:val="1"/>
+  </w:num>
+  <w:num w:numId="2">
     <w:abstractNumId w:val="0"/>
   </w:num>
 </w:numbering>
@@ -3653,7 +4690,7 @@
 </file>
 
 <file path=customXml/itemProps1.xml><?xml version="1.0" encoding="utf-8"?>
-<ds:datastoreItem xmlns:ds="http://schemas.openxmlformats.org/officeDocument/2006/customXml" ds:itemID="{EEB27D45-7C05-4701-8433-EE0506AC2194}">
+<ds:datastoreItem xmlns:ds="http://schemas.openxmlformats.org/officeDocument/2006/customXml" ds:itemID="{E0FA4C83-C524-4188-AACD-EC866AF25162}">
   <ds:schemaRefs>
     <ds:schemaRef ds:uri="http://schemas.openxmlformats.org/officeDocument/2006/bibliography"/>
   </ds:schemaRefs>

--- a/Docs/Reviews/Alerts.docx
+++ b/Docs/Reviews/Alerts.docx
@@ -349,7 +349,11 @@
           <w:tcPr>
             <w:tcW w:w="1140" w:type="dxa"/>
           </w:tcPr>
-          <w:p/>
+          <w:p>
+            <w:r>
+              <w:t>24461</w:t>
+            </w:r>
+          </w:p>
         </w:tc>
         <w:tc>
           <w:tcPr>
@@ -613,7 +617,14 @@
           <w:tcPr>
             <w:tcW w:w="1140" w:type="dxa"/>
           </w:tcPr>
-          <w:p/>
+          <w:p>
+            <w:r>
+              <w:t>2446</w:t>
+            </w:r>
+            <w:r>
+              <w:t>2</w:t>
+            </w:r>
+          </w:p>
         </w:tc>
         <w:tc>
           <w:tcPr>
@@ -1228,7 +1239,11 @@
           <w:tcPr>
             <w:tcW w:w="1140" w:type="dxa"/>
           </w:tcPr>
-          <w:p/>
+          <w:p>
+            <w:r>
+              <w:t>24462</w:t>
+            </w:r>
+          </w:p>
         </w:tc>
         <w:tc>
           <w:tcPr>
@@ -1692,8 +1707,6 @@
       </w:r>
       <w:r>
         <w:softHyphen/>
-      </w:r>
-      <w:r>
         <w:t>; Travel Accumulation Alert</w:t>
       </w:r>
     </w:p>
@@ -1718,8 +1731,6 @@
       <w:r>
         <w:t xml:space="preserve">Write and </w:t>
       </w:r>
-      <w:bookmarkStart w:id="0" w:name="_GoBack"/>
-      <w:bookmarkEnd w:id="0"/>
       <w:r>
         <w:t>Effect on static revision number</w:t>
       </w:r>
@@ -1894,10 +1905,7 @@
           </w:tcPr>
           <w:p>
             <w:r>
-              <w:t>15-05-2</w:t>
-            </w:r>
-            <w:r>
-              <w:t>1</w:t>
+              <w:t>15-05-21</w:t>
             </w:r>
           </w:p>
         </w:tc>
@@ -1948,7 +1956,11 @@
           <w:tcPr>
             <w:tcW w:w="1016" w:type="dxa"/>
           </w:tcPr>
-          <w:p/>
+          <w:p>
+            <w:r>
+              <w:t>24463</w:t>
+            </w:r>
+          </w:p>
         </w:tc>
         <w:tc>
           <w:tcPr>
@@ -2050,7 +2062,115 @@
           <w:tcPr>
             <w:tcW w:w="1016" w:type="dxa"/>
           </w:tcPr>
+          <w:p>
+            <w:r>
+              <w:t>24463</w:t>
+            </w:r>
+          </w:p>
+        </w:tc>
+        <w:tc>
+          <w:tcPr>
+            <w:tcW w:w="7876" w:type="dxa"/>
+            <w:gridSpan w:val="4"/>
+          </w:tcPr>
+          <w:p>
+            <w:r>
+              <w:t xml:space="preserve">Incorrect placement of calls </w:t>
+            </w:r>
+            <w:r>
+              <w:t>in the "check conditions" switch of the Write Handler, which means they are called whether or not the write to the parameter succeeds. It must be in the "execute" switch</w:t>
+            </w:r>
+          </w:p>
           <w:p/>
+        </w:tc>
+      </w:tr>
+      <w:tr>
+        <w:tc>
+          <w:tcPr>
+            <w:tcW w:w="1700" w:type="dxa"/>
+            <w:gridSpan w:val="2"/>
+            <w:shd w:val="clear" w:color="auto" w:fill="D9D9D9" w:themeFill="background1" w:themeFillShade="D9"/>
+          </w:tcPr>
+          <w:p>
+            <w:r>
+              <w:t>Impact</w:t>
+            </w:r>
+          </w:p>
+        </w:tc>
+        <w:tc>
+          <w:tcPr>
+            <w:tcW w:w="7876" w:type="dxa"/>
+            <w:gridSpan w:val="4"/>
+          </w:tcPr>
+          <w:p>
+            <w:r>
+              <w:t>Function error</w:t>
+            </w:r>
+          </w:p>
+        </w:tc>
+      </w:tr>
+      <w:tr>
+        <w:tc>
+          <w:tcPr>
+            <w:tcW w:w="1700" w:type="dxa"/>
+            <w:gridSpan w:val="2"/>
+            <w:shd w:val="clear" w:color="auto" w:fill="D9D9D9" w:themeFill="background1" w:themeFillShade="D9"/>
+          </w:tcPr>
+          <w:p>
+            <w:r>
+              <w:t>Resolution</w:t>
+            </w:r>
+          </w:p>
+        </w:tc>
+        <w:tc>
+          <w:tcPr>
+            <w:tcW w:w="7876" w:type="dxa"/>
+            <w:gridSpan w:val="4"/>
+          </w:tcPr>
+          <w:p/>
+        </w:tc>
+      </w:tr>
+      <w:tr>
+        <w:trPr>
+          <w:trHeight w:val="58"/>
+        </w:trPr>
+        <w:tc>
+          <w:tcPr>
+            <w:tcW w:w="9576" w:type="dxa"/>
+            <w:gridSpan w:val="6"/>
+            <w:shd w:val="clear" w:color="auto" w:fill="595959" w:themeFill="text1" w:themeFillTint="A6"/>
+          </w:tcPr>
+          <w:p>
+            <w:pPr>
+              <w:rPr>
+                <w:sz w:val="16"/>
+                <w:szCs w:val="16"/>
+              </w:rPr>
+            </w:pPr>
+          </w:p>
+        </w:tc>
+      </w:tr>
+      <w:tr>
+        <w:tc>
+          <w:tcPr>
+            <w:tcW w:w="684" w:type="dxa"/>
+            <w:shd w:val="clear" w:color="auto" w:fill="D9D9D9" w:themeFill="background1" w:themeFillShade="D9"/>
+          </w:tcPr>
+          <w:p>
+            <w:r>
+              <w:t>TFS wit</w:t>
+            </w:r>
+          </w:p>
+        </w:tc>
+        <w:tc>
+          <w:tcPr>
+            <w:tcW w:w="1016" w:type="dxa"/>
+          </w:tcPr>
+          <w:p>
+            <w:r>
+              <w:t>24458</w:t>
+            </w:r>
+          </w:p>
         </w:tc>
         <w:tc>
           <w:tcPr>
@@ -2207,7 +2327,13 @@
             <w:tcW w:w="1140" w:type="dxa"/>
             <w:gridSpan w:val="2"/>
           </w:tcPr>
-          <w:p/>
+          <w:p>
+            <w:r>
+              <w:t>24463</w:t>
+            </w:r>
+            <w:bookmarkStart w:id="0" w:name="_GoBack"/>
+            <w:bookmarkEnd w:id="0"/>
+          </w:p>
         </w:tc>
         <w:tc>
           <w:tcPr>
@@ -2469,10 +2595,7 @@
               <w:t>?</w:t>
             </w:r>
             <w:r>
-              <w:t xml:space="preserve"> </w:t>
-            </w:r>
-            <w:r>
-              <w:t>?</w:t>
+              <w:t xml:space="preserve"> ?</w:t>
             </w:r>
             <w:proofErr w:type="gramEnd"/>
             <w:r>
@@ -2509,11 +2632,16 @@
             <w:gridSpan w:val="4"/>
           </w:tcPr>
           <w:p>
-            <w:r>
-              <w:t>Mix-up?</w:t>
-            </w:r>
-            <w:r>
-              <w:t xml:space="preserve"> Bug?</w:t>
+            <w:pPr>
+              <w:rPr>
+                <w:strike/>
+              </w:rPr>
+            </w:pPr>
+            <w:r>
+              <w:rPr>
+                <w:strike/>
+              </w:rPr>
+              <w:t>Mix-up? Bug?</w:t>
             </w:r>
           </w:p>
         </w:tc>
@@ -2536,7 +2664,11 @@
             <w:tcW w:w="7876" w:type="dxa"/>
             <w:gridSpan w:val="4"/>
           </w:tcPr>
-          <w:p/>
+          <w:p>
+            <w:r>
+              <w:t>Intended sync of two variables</w:t>
+            </w:r>
+          </w:p>
         </w:tc>
       </w:tr>
       <w:tr>
@@ -2568,6 +2700,7 @@
           </w:tcPr>
           <w:p>
             <w:r>
+              <w:lastRenderedPageBreak/>
               <w:t>Additional</w:t>
             </w:r>
           </w:p>
@@ -4690,7 +4823,7 @@
 </file>
 
 <file path=customXml/itemProps1.xml><?xml version="1.0" encoding="utf-8"?>
-<ds:datastoreItem xmlns:ds="http://schemas.openxmlformats.org/officeDocument/2006/customXml" ds:itemID="{E0FA4C83-C524-4188-AACD-EC866AF25162}">
+<ds:datastoreItem xmlns:ds="http://schemas.openxmlformats.org/officeDocument/2006/customXml" ds:itemID="{DF731505-2BFD-4F35-9811-F56F8B778182}">
   <ds:schemaRefs>
     <ds:schemaRef ds:uri="http://schemas.openxmlformats.org/officeDocument/2006/bibliography"/>
   </ds:schemaRefs>
